--- a/docs/agentnet_healthcare.docx
+++ b/docs/agentnet_healthcare.docx
@@ -1147,7 +1147,15 @@
                                         <w:sz w:val="36"/>
                                         <w:szCs w:val="36"/>
                                       </w:rPr>
-                                      <w:t>With Applicability to Healthcare</w:t>
+                                      <w:t xml:space="preserve">With Applicability to </w:t>
+                                    </w:r>
+                                    <w:r>
+                                      <w:rPr>
+                                        <w:color w:val="404040" w:themeColor="text1" w:themeTint="BF"/>
+                                        <w:sz w:val="36"/>
+                                        <w:szCs w:val="36"/>
+                                      </w:rPr>
+                                      <w:t>Technical SEO</w:t>
                                     </w:r>
                                   </w:p>
                                 </w:sdtContent>
@@ -1249,7 +1257,15 @@
                                   <w:sz w:val="36"/>
                                   <w:szCs w:val="36"/>
                                 </w:rPr>
-                                <w:t>With Applicability to Healthcare</w:t>
+                                <w:t xml:space="preserve">With Applicability to </w:t>
+                              </w:r>
+                              <w:r>
+                                <w:rPr>
+                                  <w:color w:val="404040" w:themeColor="text1" w:themeTint="BF"/>
+                                  <w:sz w:val="36"/>
+                                  <w:szCs w:val="36"/>
+                                </w:rPr>
+                                <w:t>Technical SEO</w:t>
                               </w:r>
                             </w:p>
                           </w:sdtContent>
@@ -18548,7 +18564,27 @@
         <w:sz w:val="18"/>
         <w:szCs w:val="18"/>
       </w:rPr>
-      <w:t>AgentNet • LD-RAG  • Healthcare Domain</w:t>
+      <w:t xml:space="preserve">AgentNet • LD-RAG  • </w:t>
+    </w:r>
+    <w:r>
+      <w:rPr>
+        <w:i/>
+        <w:iCs/>
+        <w:color w:val="A6A6A6" w:themeColor="background1" w:themeShade="A6"/>
+        <w:sz w:val="18"/>
+        <w:szCs w:val="18"/>
+      </w:rPr>
+      <w:t>Technical SEO</w:t>
+    </w:r>
+    <w:r>
+      <w:rPr>
+        <w:i/>
+        <w:iCs/>
+        <w:color w:val="A6A6A6" w:themeColor="background1" w:themeShade="A6"/>
+        <w:sz w:val="18"/>
+        <w:szCs w:val="18"/>
+      </w:rPr>
+      <w:t xml:space="preserve"> Domain</w:t>
     </w:r>
   </w:p>
 </w:hdr>
